--- a/5607-Design Use Case Narratives/Design Use Case Narrative-Add Ward.docx
+++ b/5607-Design Use Case Narratives/Design Use Case Narrative-Add Ward.docx
@@ -670,7 +670,14 @@
                 <w:rFonts w:ascii="Arial" w:hAnsi="Arial" w:cs="Arial"/>
                 <w:szCs w:val="22"/>
               </w:rPr>
-              <w:t>The system displays the “Add Ward” form with all fields blank.</w:t>
+              <w:t>The system displays the “Add Ward” form</w:t>
+            </w:r>
+            <w:r>
+              <w:rPr>
+                <w:rFonts w:ascii="Arial" w:hAnsi="Arial" w:cs="Arial"/>
+                <w:szCs w:val="22"/>
+              </w:rPr>
+              <w:t xml:space="preserve">. </w:t>
             </w:r>
           </w:p>
           <w:p>
@@ -693,7 +700,35 @@
                 <w:rFonts w:ascii="Arial" w:hAnsi="Arial" w:cs="Arial"/>
                 <w:szCs w:val="22"/>
               </w:rPr>
-              <w:t xml:space="preserve"> The system gets all the wards.</w:t>
+              <w:t xml:space="preserve"> The system gets </w:t>
+            </w:r>
+            <w:r>
+              <w:rPr>
+                <w:rFonts w:ascii="Arial" w:hAnsi="Arial" w:cs="Arial"/>
+                <w:szCs w:val="22"/>
+              </w:rPr>
+              <w:t>a list of all</w:t>
+            </w:r>
+            <w:r>
+              <w:rPr>
+                <w:rFonts w:ascii="Arial" w:hAnsi="Arial" w:cs="Arial"/>
+                <w:szCs w:val="22"/>
+              </w:rPr>
+              <w:t xml:space="preserve"> the wards</w:t>
+            </w:r>
+            <w:r>
+              <w:rPr>
+                <w:rFonts w:ascii="Arial" w:hAnsi="Arial" w:cs="Arial"/>
+                <w:szCs w:val="22"/>
+              </w:rPr>
+              <w:t xml:space="preserve"> with all fields blank</w:t>
+            </w:r>
+            <w:r>
+              <w:rPr>
+                <w:rFonts w:ascii="Arial" w:hAnsi="Arial" w:cs="Arial"/>
+                <w:szCs w:val="22"/>
+              </w:rPr>
+              <w:t>.</w:t>
             </w:r>
           </w:p>
           <w:p>
@@ -709,6 +744,50 @@
                 <w:rFonts w:ascii="Arial" w:hAnsi="Arial" w:cs="Arial"/>
                 <w:szCs w:val="22"/>
               </w:rPr>
+              <w:t xml:space="preserve">Step 4 </w:t>
+            </w:r>
+            <w:r>
+              <w:rPr>
+                <w:rFonts w:ascii="Arial" w:hAnsi="Arial" w:cs="Arial"/>
+                <w:szCs w:val="22"/>
+              </w:rPr>
+              <w:t>The system displays a list of all the wards (ward ID</w:t>
+            </w:r>
+            <w:r>
+              <w:rPr>
+                <w:rFonts w:ascii="Arial" w:hAnsi="Arial" w:cs="Arial"/>
+                <w:szCs w:val="22"/>
+              </w:rPr>
+              <w:t xml:space="preserve"> and </w:t>
+            </w:r>
+            <w:r>
+              <w:rPr>
+                <w:rFonts w:ascii="Arial" w:hAnsi="Arial" w:cs="Arial"/>
+                <w:szCs w:val="22"/>
+              </w:rPr>
+              <w:t>ward name</w:t>
+            </w:r>
+            <w:r>
+              <w:rPr>
+                <w:rFonts w:ascii="Arial" w:hAnsi="Arial" w:cs="Arial"/>
+                <w:szCs w:val="22"/>
+              </w:rPr>
+              <w:t>, location and capacity).</w:t>
+            </w:r>
+          </w:p>
+          <w:p>
+            <w:pPr>
+              <w:spacing w:line="360" w:lineRule="auto"/>
+              <w:rPr>
+                <w:rFonts w:ascii="Arial" w:hAnsi="Arial" w:cs="Arial"/>
+                <w:szCs w:val="22"/>
+              </w:rPr>
+            </w:pPr>
+            <w:r>
+              <w:rPr>
+                <w:rFonts w:ascii="Arial" w:hAnsi="Arial" w:cs="Arial"/>
+                <w:szCs w:val="22"/>
+              </w:rPr>
               <w:t xml:space="preserve">Step </w:t>
             </w:r>
             <w:r>
@@ -716,7 +795,7 @@
                 <w:rFonts w:ascii="Arial" w:hAnsi="Arial" w:cs="Arial"/>
                 <w:szCs w:val="22"/>
               </w:rPr>
-              <w:t>4</w:t>
+              <w:t>5</w:t>
             </w:r>
             <w:r>
               <w:rPr>
@@ -746,7 +825,7 @@
                 <w:rFonts w:ascii="Arial" w:hAnsi="Arial" w:cs="Arial"/>
                 <w:szCs w:val="22"/>
               </w:rPr>
-              <w:t>5</w:t>
+              <w:t>6</w:t>
             </w:r>
             <w:r>
               <w:rPr>
@@ -839,7 +918,7 @@
                 <w:rFonts w:ascii="Arial" w:hAnsi="Arial" w:cs="Arial"/>
                 <w:szCs w:val="22"/>
               </w:rPr>
-              <w:t>6</w:t>
+              <w:t>7</w:t>
             </w:r>
             <w:r>
               <w:rPr>
@@ -890,7 +969,7 @@
                 <w:rFonts w:ascii="Arial" w:hAnsi="Arial" w:cs="Arial"/>
                 <w:szCs w:val="22"/>
               </w:rPr>
-              <w:t>7</w:t>
+              <w:t>8</w:t>
             </w:r>
             <w:r>
               <w:rPr>
@@ -944,7 +1023,7 @@
                 <w:rFonts w:ascii="Arial" w:hAnsi="Arial" w:cs="Arial"/>
                 <w:szCs w:val="22"/>
               </w:rPr>
-              <w:t>8</w:t>
+              <w:t>9</w:t>
             </w:r>
             <w:r>
               <w:rPr>
@@ -995,36 +1074,6 @@
                 <w:rFonts w:ascii="Arial" w:hAnsi="Arial" w:cs="Arial"/>
                 <w:szCs w:val="22"/>
               </w:rPr>
-              <w:t>9</w:t>
-            </w:r>
-            <w:r>
-              <w:rPr>
-                <w:rFonts w:ascii="Arial" w:hAnsi="Arial" w:cs="Arial"/>
-                <w:szCs w:val="22"/>
-              </w:rPr>
-              <w:t xml:space="preserve"> The system displays the “Ward added successfully” message.</w:t>
-            </w:r>
-          </w:p>
-          <w:p>
-            <w:pPr>
-              <w:spacing w:line="360" w:lineRule="auto"/>
-              <w:rPr>
-                <w:rFonts w:ascii="Arial" w:hAnsi="Arial" w:cs="Arial"/>
-                <w:szCs w:val="22"/>
-              </w:rPr>
-            </w:pPr>
-            <w:r>
-              <w:rPr>
-                <w:rFonts w:ascii="Arial" w:hAnsi="Arial" w:cs="Arial"/>
-                <w:szCs w:val="22"/>
-              </w:rPr>
-              <w:t xml:space="preserve">Step </w:t>
-            </w:r>
-            <w:r>
-              <w:rPr>
-                <w:rFonts w:ascii="Arial" w:hAnsi="Arial" w:cs="Arial"/>
-                <w:szCs w:val="22"/>
-              </w:rPr>
               <w:t>10</w:t>
             </w:r>
             <w:r>
@@ -1032,7 +1081,28 @@
                 <w:rFonts w:ascii="Arial" w:hAnsi="Arial" w:cs="Arial"/>
                 <w:szCs w:val="22"/>
               </w:rPr>
-              <w:t xml:space="preserve"> The system displays the “Add another ward?” prompt.</w:t>
+              <w:t xml:space="preserve"> The system displays the</w:t>
+            </w:r>
+            <w:r>
+              <w:rPr>
+                <w:rFonts w:ascii="Arial" w:hAnsi="Arial" w:cs="Arial"/>
+                <w:szCs w:val="22"/>
+              </w:rPr>
+              <w:t xml:space="preserve"> message</w:t>
+            </w:r>
+            <w:r>
+              <w:rPr>
+                <w:rFonts w:ascii="Arial" w:hAnsi="Arial" w:cs="Arial"/>
+                <w:szCs w:val="22"/>
+              </w:rPr>
+              <w:t xml:space="preserve"> “Ward added successfully”</w:t>
+            </w:r>
+            <w:r>
+              <w:rPr>
+                <w:rFonts w:ascii="Arial" w:hAnsi="Arial" w:cs="Arial"/>
+                <w:szCs w:val="22"/>
+              </w:rPr>
+              <w:t>.</w:t>
             </w:r>
           </w:p>
           <w:p>
@@ -1390,7 +1460,23 @@
                 <w:color w:val="FF0000"/>
                 <w:szCs w:val="22"/>
               </w:rPr>
-              <w:t>Step 6a</w:t>
+              <w:t xml:space="preserve">Step </w:t>
+            </w:r>
+            <w:r>
+              <w:rPr>
+                <w:rFonts w:ascii="Arial" w:hAnsi="Arial" w:cs="Arial"/>
+                <w:color w:val="FF0000"/>
+                <w:szCs w:val="22"/>
+              </w:rPr>
+              <w:t>6</w:t>
+            </w:r>
+            <w:r>
+              <w:rPr>
+                <w:rFonts w:ascii="Arial" w:hAnsi="Arial" w:cs="Arial"/>
+                <w:color w:val="FF0000"/>
+                <w:szCs w:val="22"/>
+              </w:rPr>
+              <w:t>a</w:t>
             </w:r>
             <w:r>
               <w:rPr>
@@ -1412,7 +1498,21 @@
                 <w:rFonts w:ascii="Arial" w:hAnsi="Arial" w:cs="Arial"/>
                 <w:szCs w:val="22"/>
               </w:rPr>
-              <w:t>Step 6a.2 The system goes to step 12.</w:t>
+              <w:t xml:space="preserve">Step </w:t>
+            </w:r>
+            <w:r>
+              <w:rPr>
+                <w:rFonts w:ascii="Arial" w:hAnsi="Arial" w:cs="Arial"/>
+                <w:szCs w:val="22"/>
+              </w:rPr>
+              <w:t>6</w:t>
+            </w:r>
+            <w:r>
+              <w:rPr>
+                <w:rFonts w:ascii="Arial" w:hAnsi="Arial" w:cs="Arial"/>
+                <w:szCs w:val="22"/>
+              </w:rPr>
+              <w:t>a.2 The system goes to step 12.</w:t>
             </w:r>
           </w:p>
         </w:tc>
@@ -1464,7 +1564,21 @@
                 <w:rFonts w:ascii="Arial" w:hAnsi="Arial" w:cs="Arial"/>
                 <w:szCs w:val="22"/>
               </w:rPr>
-              <w:t xml:space="preserve">Step 7a.1 The system identifies that the details are missing or incorrect </w:t>
+              <w:t xml:space="preserve">Step </w:t>
+            </w:r>
+            <w:r>
+              <w:rPr>
+                <w:rFonts w:ascii="Arial" w:hAnsi="Arial" w:cs="Arial"/>
+                <w:szCs w:val="22"/>
+              </w:rPr>
+              <w:t>8</w:t>
+            </w:r>
+            <w:r>
+              <w:rPr>
+                <w:rFonts w:ascii="Arial" w:hAnsi="Arial" w:cs="Arial"/>
+                <w:szCs w:val="22"/>
+              </w:rPr>
+              <w:t xml:space="preserve">a.1 The system identifies that the details are missing or incorrect </w:t>
             </w:r>
             <w:r>
               <w:rPr>
@@ -1494,7 +1608,35 @@
                 <w:rFonts w:ascii="Arial" w:hAnsi="Arial" w:cs="Arial"/>
                 <w:szCs w:val="22"/>
               </w:rPr>
-              <w:t>Step 7a.2 The system goes to step 3.</w:t>
+              <w:t xml:space="preserve">Step </w:t>
+            </w:r>
+            <w:r>
+              <w:rPr>
+                <w:rFonts w:ascii="Arial" w:hAnsi="Arial" w:cs="Arial"/>
+                <w:szCs w:val="22"/>
+              </w:rPr>
+              <w:t>8</w:t>
+            </w:r>
+            <w:r>
+              <w:rPr>
+                <w:rFonts w:ascii="Arial" w:hAnsi="Arial" w:cs="Arial"/>
+                <w:szCs w:val="22"/>
+              </w:rPr>
+              <w:t xml:space="preserve">a.2 The system goes to step </w:t>
+            </w:r>
+            <w:r>
+              <w:rPr>
+                <w:rFonts w:ascii="Arial" w:hAnsi="Arial" w:cs="Arial"/>
+                <w:szCs w:val="22"/>
+              </w:rPr>
+              <w:t>2</w:t>
+            </w:r>
+            <w:r>
+              <w:rPr>
+                <w:rFonts w:ascii="Arial" w:hAnsi="Arial" w:cs="Arial"/>
+                <w:szCs w:val="22"/>
+              </w:rPr>
+              <w:t>.</w:t>
             </w:r>
           </w:p>
         </w:tc>
@@ -1597,7 +1739,7 @@
                 <w:rFonts w:ascii="Arial" w:hAnsi="Arial" w:cs="Arial"/>
                 <w:szCs w:val="22"/>
               </w:rPr>
-              <w:t>3</w:t>
+              <w:t>2</w:t>
             </w:r>
             <w:r>
               <w:rPr>

--- a/5607-Design Use Case Narratives/Design Use Case Narrative-Add Ward.docx
+++ b/5607-Design Use Case Narratives/Design Use Case Narrative-Add Ward.docx
@@ -677,6 +677,13 @@
                 <w:rFonts w:ascii="Arial" w:hAnsi="Arial" w:cs="Arial"/>
                 <w:szCs w:val="22"/>
               </w:rPr>
+              <w:t xml:space="preserve"> with all fields blank</w:t>
+            </w:r>
+            <w:r>
+              <w:rPr>
+                <w:rFonts w:ascii="Arial" w:hAnsi="Arial" w:cs="Arial"/>
+                <w:szCs w:val="22"/>
+              </w:rPr>
               <w:t xml:space="preserve">. </w:t>
             </w:r>
           </w:p>
@@ -693,35 +700,100 @@
                 <w:rFonts w:ascii="Arial" w:hAnsi="Arial" w:cs="Arial"/>
                 <w:szCs w:val="22"/>
               </w:rPr>
-              <w:t>Step 3</w:t>
-            </w:r>
-            <w:r>
-              <w:rPr>
-                <w:rFonts w:ascii="Arial" w:hAnsi="Arial" w:cs="Arial"/>
-                <w:szCs w:val="22"/>
-              </w:rPr>
-              <w:t xml:space="preserve"> The system gets </w:t>
-            </w:r>
-            <w:r>
-              <w:rPr>
-                <w:rFonts w:ascii="Arial" w:hAnsi="Arial" w:cs="Arial"/>
-                <w:szCs w:val="22"/>
-              </w:rPr>
-              <w:t>a list of all</w:t>
-            </w:r>
-            <w:r>
-              <w:rPr>
-                <w:rFonts w:ascii="Arial" w:hAnsi="Arial" w:cs="Arial"/>
-                <w:szCs w:val="22"/>
-              </w:rPr>
-              <w:t xml:space="preserve"> the wards</w:t>
-            </w:r>
-            <w:r>
-              <w:rPr>
-                <w:rFonts w:ascii="Arial" w:hAnsi="Arial" w:cs="Arial"/>
-                <w:szCs w:val="22"/>
-              </w:rPr>
-              <w:t xml:space="preserve"> with all fields blank</w:t>
+              <w:t xml:space="preserve">Step </w:t>
+            </w:r>
+            <w:r>
+              <w:rPr>
+                <w:rFonts w:ascii="Arial" w:hAnsi="Arial" w:cs="Arial"/>
+                <w:szCs w:val="22"/>
+              </w:rPr>
+              <w:t>3</w:t>
+            </w:r>
+            <w:r>
+              <w:rPr>
+                <w:rFonts w:ascii="Arial" w:hAnsi="Arial" w:cs="Arial"/>
+                <w:szCs w:val="22"/>
+              </w:rPr>
+              <w:t xml:space="preserve"> The facilities administrator enters the ward’s name, location and capacity.</w:t>
+            </w:r>
+          </w:p>
+          <w:p>
+            <w:pPr>
+              <w:spacing w:line="360" w:lineRule="auto"/>
+              <w:rPr>
+                <w:rFonts w:ascii="Arial" w:hAnsi="Arial" w:cs="Arial"/>
+                <w:szCs w:val="22"/>
+              </w:rPr>
+            </w:pPr>
+            <w:r>
+              <w:rPr>
+                <w:rFonts w:ascii="Arial" w:hAnsi="Arial" w:cs="Arial"/>
+                <w:szCs w:val="22"/>
+              </w:rPr>
+              <w:t xml:space="preserve">Step </w:t>
+            </w:r>
+            <w:r>
+              <w:rPr>
+                <w:rFonts w:ascii="Arial" w:hAnsi="Arial" w:cs="Arial"/>
+                <w:szCs w:val="22"/>
+              </w:rPr>
+              <w:t>4</w:t>
+            </w:r>
+            <w:r>
+              <w:rPr>
+                <w:rFonts w:ascii="Arial" w:hAnsi="Arial" w:cs="Arial"/>
+                <w:szCs w:val="22"/>
+              </w:rPr>
+              <w:t xml:space="preserve"> The facilities administrator </w:t>
+            </w:r>
+            <w:r>
+              <w:rPr>
+                <w:rFonts w:ascii="Arial" w:hAnsi="Arial" w:cs="Arial"/>
+                <w:szCs w:val="22"/>
+              </w:rPr>
+              <w:t>clicks on the</w:t>
+            </w:r>
+            <w:r>
+              <w:rPr>
+                <w:rFonts w:ascii="Arial" w:hAnsi="Arial" w:cs="Arial"/>
+                <w:szCs w:val="22"/>
+              </w:rPr>
+              <w:t xml:space="preserve"> </w:t>
+            </w:r>
+            <w:r>
+              <w:rPr>
+                <w:rFonts w:ascii="Arial" w:hAnsi="Arial" w:cs="Arial"/>
+                <w:szCs w:val="22"/>
+              </w:rPr>
+              <w:t>“A</w:t>
+            </w:r>
+            <w:r>
+              <w:rPr>
+                <w:rFonts w:ascii="Arial" w:hAnsi="Arial" w:cs="Arial"/>
+                <w:szCs w:val="22"/>
+              </w:rPr>
+              <w:t xml:space="preserve">dd </w:t>
+            </w:r>
+            <w:r>
+              <w:rPr>
+                <w:rFonts w:ascii="Arial" w:hAnsi="Arial" w:cs="Arial"/>
+                <w:szCs w:val="22"/>
+              </w:rPr>
+              <w:t>W</w:t>
+            </w:r>
+            <w:r>
+              <w:rPr>
+                <w:rFonts w:ascii="Arial" w:hAnsi="Arial" w:cs="Arial"/>
+                <w:szCs w:val="22"/>
+              </w:rPr>
+              <w:t>ard</w:t>
+            </w:r>
+            <w:r>
+              <w:rPr>
+                <w:rFonts w:ascii="Arial" w:hAnsi="Arial" w:cs="Arial"/>
+                <w:szCs w:val="22"/>
+              </w:rPr>
+              <w:t>” button</w:t>
             </w:r>
             <w:r>
               <w:rPr>
@@ -730,6 +802,13 @@
               </w:rPr>
               <w:t>.</w:t>
             </w:r>
+            <w:r>
+              <w:rPr>
+                <w:rFonts w:ascii="Arial" w:hAnsi="Arial" w:cs="Arial"/>
+                <w:szCs w:val="22"/>
+              </w:rPr>
+              <w:t xml:space="preserve"> </w:t>
+            </w:r>
           </w:p>
           <w:p>
             <w:pPr>
@@ -744,35 +823,42 @@
                 <w:rFonts w:ascii="Arial" w:hAnsi="Arial" w:cs="Arial"/>
                 <w:szCs w:val="22"/>
               </w:rPr>
-              <w:t xml:space="preserve">Step 4 </w:t>
-            </w:r>
-            <w:r>
-              <w:rPr>
-                <w:rFonts w:ascii="Arial" w:hAnsi="Arial" w:cs="Arial"/>
-                <w:szCs w:val="22"/>
-              </w:rPr>
-              <w:t>The system displays a list of all the wards (ward ID</w:t>
-            </w:r>
-            <w:r>
-              <w:rPr>
-                <w:rFonts w:ascii="Arial" w:hAnsi="Arial" w:cs="Arial"/>
-                <w:szCs w:val="22"/>
-              </w:rPr>
-              <w:t xml:space="preserve"> and </w:t>
-            </w:r>
-            <w:r>
-              <w:rPr>
-                <w:rFonts w:ascii="Arial" w:hAnsi="Arial" w:cs="Arial"/>
-                <w:szCs w:val="22"/>
-              </w:rPr>
-              <w:t>ward name</w:t>
-            </w:r>
-            <w:r>
-              <w:rPr>
-                <w:rFonts w:ascii="Arial" w:hAnsi="Arial" w:cs="Arial"/>
-                <w:szCs w:val="22"/>
-              </w:rPr>
-              <w:t>, location and capacity).</w:t>
+              <w:t xml:space="preserve">Step </w:t>
+            </w:r>
+            <w:r>
+              <w:rPr>
+                <w:rFonts w:ascii="Arial" w:hAnsi="Arial" w:cs="Arial"/>
+                <w:szCs w:val="22"/>
+              </w:rPr>
+              <w:t>5</w:t>
+            </w:r>
+            <w:r>
+              <w:rPr>
+                <w:rFonts w:ascii="Arial" w:hAnsi="Arial" w:cs="Arial"/>
+                <w:szCs w:val="22"/>
+              </w:rPr>
+              <w:t xml:space="preserve"> </w:t>
+            </w:r>
+            <w:r>
+              <w:rPr>
+                <w:rFonts w:ascii="Arial" w:hAnsi="Arial" w:cs="Arial"/>
+                <w:szCs w:val="22"/>
+              </w:rPr>
+              <w:t xml:space="preserve">The system </w:t>
+            </w:r>
+            <w:r>
+              <w:rPr>
+                <w:rFonts w:ascii="Arial" w:hAnsi="Arial" w:cs="Arial"/>
+                <w:szCs w:val="22"/>
+              </w:rPr>
+              <w:t xml:space="preserve">validates the data to </w:t>
+            </w:r>
+            <w:r>
+              <w:rPr>
+                <w:rFonts w:ascii="Arial" w:hAnsi="Arial" w:cs="Arial"/>
+                <w:szCs w:val="22"/>
+              </w:rPr>
+              <w:t>confirm that the details are filled in correctly.</w:t>
             </w:r>
           </w:p>
           <w:p>
@@ -780,6 +866,7 @@
               <w:spacing w:line="360" w:lineRule="auto"/>
               <w:rPr>
                 <w:rFonts w:ascii="Arial" w:hAnsi="Arial" w:cs="Arial"/>
+                <w:color w:val="000000" w:themeColor="text1"/>
                 <w:szCs w:val="22"/>
               </w:rPr>
             </w:pPr>
@@ -795,14 +882,38 @@
                 <w:rFonts w:ascii="Arial" w:hAnsi="Arial" w:cs="Arial"/>
                 <w:szCs w:val="22"/>
               </w:rPr>
-              <w:t>5</w:t>
-            </w:r>
-            <w:r>
-              <w:rPr>
-                <w:rFonts w:ascii="Arial" w:hAnsi="Arial" w:cs="Arial"/>
-                <w:szCs w:val="22"/>
-              </w:rPr>
-              <w:t xml:space="preserve"> The facilities administrator enters the ward’s name, location and capacity.</w:t>
+              <w:t>6</w:t>
+            </w:r>
+            <w:r>
+              <w:rPr>
+                <w:rFonts w:ascii="Arial" w:hAnsi="Arial" w:cs="Arial"/>
+                <w:szCs w:val="22"/>
+              </w:rPr>
+              <w:t xml:space="preserve"> </w:t>
+            </w:r>
+            <w:r>
+              <w:rPr>
+                <w:rFonts w:ascii="Arial" w:hAnsi="Arial" w:cs="Arial"/>
+                <w:color w:val="000000" w:themeColor="text1"/>
+                <w:szCs w:val="22"/>
+              </w:rPr>
+              <w:t xml:space="preserve">The system gets a unique value for the ward </w:t>
+            </w:r>
+            <w:r>
+              <w:rPr>
+                <w:rFonts w:ascii="Arial" w:hAnsi="Arial" w:cs="Arial"/>
+                <w:color w:val="000000" w:themeColor="text1"/>
+                <w:szCs w:val="22"/>
+              </w:rPr>
+              <w:t>ID</w:t>
+            </w:r>
+            <w:r>
+              <w:rPr>
+                <w:rFonts w:ascii="Arial" w:hAnsi="Arial" w:cs="Arial"/>
+                <w:color w:val="000000" w:themeColor="text1"/>
+                <w:szCs w:val="22"/>
+              </w:rPr>
+              <w:t>.</w:t>
             </w:r>
           </w:p>
           <w:p>
@@ -825,7 +936,109 @@
                 <w:rFonts w:ascii="Arial" w:hAnsi="Arial" w:cs="Arial"/>
                 <w:szCs w:val="22"/>
               </w:rPr>
-              <w:t>6</w:t>
+              <w:t>7</w:t>
+            </w:r>
+            <w:r>
+              <w:rPr>
+                <w:rFonts w:ascii="Arial" w:hAnsi="Arial" w:cs="Arial"/>
+                <w:szCs w:val="22"/>
+              </w:rPr>
+              <w:t xml:space="preserve"> </w:t>
+            </w:r>
+            <w:r>
+              <w:rPr>
+                <w:rFonts w:ascii="Arial" w:hAnsi="Arial" w:cs="Arial"/>
+                <w:szCs w:val="22"/>
+              </w:rPr>
+              <w:t xml:space="preserve">The system saves the ward’s details (ward </w:t>
+            </w:r>
+            <w:r>
+              <w:rPr>
+                <w:rFonts w:ascii="Arial" w:hAnsi="Arial" w:cs="Arial"/>
+                <w:szCs w:val="22"/>
+              </w:rPr>
+              <w:t>ID</w:t>
+            </w:r>
+            <w:r>
+              <w:rPr>
+                <w:rFonts w:ascii="Arial" w:hAnsi="Arial" w:cs="Arial"/>
+                <w:szCs w:val="22"/>
+              </w:rPr>
+              <w:t>, ward name, location, and capacity).</w:t>
+            </w:r>
+          </w:p>
+          <w:p>
+            <w:pPr>
+              <w:spacing w:line="360" w:lineRule="auto"/>
+              <w:rPr>
+                <w:rFonts w:ascii="Arial" w:hAnsi="Arial" w:cs="Arial"/>
+                <w:szCs w:val="22"/>
+              </w:rPr>
+            </w:pPr>
+            <w:r>
+              <w:rPr>
+                <w:rFonts w:ascii="Arial" w:hAnsi="Arial" w:cs="Arial"/>
+                <w:szCs w:val="22"/>
+              </w:rPr>
+              <w:t xml:space="preserve">Step </w:t>
+            </w:r>
+            <w:r>
+              <w:rPr>
+                <w:rFonts w:ascii="Arial" w:hAnsi="Arial" w:cs="Arial"/>
+                <w:szCs w:val="22"/>
+              </w:rPr>
+              <w:t>8</w:t>
+            </w:r>
+            <w:r>
+              <w:rPr>
+                <w:rFonts w:ascii="Arial" w:hAnsi="Arial" w:cs="Arial"/>
+                <w:szCs w:val="22"/>
+              </w:rPr>
+              <w:t xml:space="preserve"> The system displays the</w:t>
+            </w:r>
+            <w:r>
+              <w:rPr>
+                <w:rFonts w:ascii="Arial" w:hAnsi="Arial" w:cs="Arial"/>
+                <w:szCs w:val="22"/>
+              </w:rPr>
+              <w:t xml:space="preserve"> message</w:t>
+            </w:r>
+            <w:r>
+              <w:rPr>
+                <w:rFonts w:ascii="Arial" w:hAnsi="Arial" w:cs="Arial"/>
+                <w:szCs w:val="22"/>
+              </w:rPr>
+              <w:t xml:space="preserve"> “Ward added successfully”</w:t>
+            </w:r>
+            <w:r>
+              <w:rPr>
+                <w:rFonts w:ascii="Arial" w:hAnsi="Arial" w:cs="Arial"/>
+                <w:szCs w:val="22"/>
+              </w:rPr>
+              <w:t>.</w:t>
+            </w:r>
+          </w:p>
+          <w:p>
+            <w:pPr>
+              <w:spacing w:line="360" w:lineRule="auto"/>
+              <w:rPr>
+                <w:rFonts w:ascii="Arial" w:hAnsi="Arial" w:cs="Arial"/>
+                <w:szCs w:val="22"/>
+              </w:rPr>
+            </w:pPr>
+            <w:r>
+              <w:rPr>
+                <w:rFonts w:ascii="Arial" w:hAnsi="Arial" w:cs="Arial"/>
+                <w:szCs w:val="22"/>
+              </w:rPr>
+              <w:t xml:space="preserve">Step </w:t>
+            </w:r>
+            <w:r>
+              <w:rPr>
+                <w:rFonts w:ascii="Arial" w:hAnsi="Arial" w:cs="Arial"/>
+                <w:szCs w:val="22"/>
+              </w:rPr>
+              <w:t>9</w:t>
             </w:r>
             <w:r>
               <w:rPr>
@@ -839,63 +1052,7 @@
                 <w:rFonts w:ascii="Arial" w:hAnsi="Arial" w:cs="Arial"/>
                 <w:szCs w:val="22"/>
               </w:rPr>
-              <w:t>clicks on the</w:t>
-            </w:r>
-            <w:r>
-              <w:rPr>
-                <w:rFonts w:ascii="Arial" w:hAnsi="Arial" w:cs="Arial"/>
-                <w:szCs w:val="22"/>
-              </w:rPr>
-              <w:t xml:space="preserve"> </w:t>
-            </w:r>
-            <w:r>
-              <w:rPr>
-                <w:rFonts w:ascii="Arial" w:hAnsi="Arial" w:cs="Arial"/>
-                <w:szCs w:val="22"/>
-              </w:rPr>
-              <w:t>“A</w:t>
-            </w:r>
-            <w:r>
-              <w:rPr>
-                <w:rFonts w:ascii="Arial" w:hAnsi="Arial" w:cs="Arial"/>
-                <w:szCs w:val="22"/>
-              </w:rPr>
-              <w:t xml:space="preserve">dd </w:t>
-            </w:r>
-            <w:r>
-              <w:rPr>
-                <w:rFonts w:ascii="Arial" w:hAnsi="Arial" w:cs="Arial"/>
-                <w:szCs w:val="22"/>
-              </w:rPr>
-              <w:t>W</w:t>
-            </w:r>
-            <w:r>
-              <w:rPr>
-                <w:rFonts w:ascii="Arial" w:hAnsi="Arial" w:cs="Arial"/>
-                <w:szCs w:val="22"/>
-              </w:rPr>
-              <w:t>ard</w:t>
-            </w:r>
-            <w:r>
-              <w:rPr>
-                <w:rFonts w:ascii="Arial" w:hAnsi="Arial" w:cs="Arial"/>
-                <w:szCs w:val="22"/>
-              </w:rPr>
-              <w:t>” button</w:t>
-            </w:r>
-            <w:r>
-              <w:rPr>
-                <w:rFonts w:ascii="Arial" w:hAnsi="Arial" w:cs="Arial"/>
-                <w:szCs w:val="22"/>
-              </w:rPr>
-              <w:t>.</w:t>
-            </w:r>
-            <w:r>
-              <w:rPr>
-                <w:rFonts w:ascii="Arial" w:hAnsi="Arial" w:cs="Arial"/>
-                <w:szCs w:val="22"/>
-              </w:rPr>
-              <w:t xml:space="preserve"> </w:t>
+              <w:t>clicks on the “Return” button.</w:t>
             </w:r>
           </w:p>
           <w:p>
@@ -911,250 +1068,6 @@
                 <w:rFonts w:ascii="Arial" w:hAnsi="Arial" w:cs="Arial"/>
                 <w:szCs w:val="22"/>
               </w:rPr>
-              <w:t xml:space="preserve">Step </w:t>
-            </w:r>
-            <w:r>
-              <w:rPr>
-                <w:rFonts w:ascii="Arial" w:hAnsi="Arial" w:cs="Arial"/>
-                <w:szCs w:val="22"/>
-              </w:rPr>
-              <w:t>7</w:t>
-            </w:r>
-            <w:r>
-              <w:rPr>
-                <w:rFonts w:ascii="Arial" w:hAnsi="Arial" w:cs="Arial"/>
-                <w:szCs w:val="22"/>
-              </w:rPr>
-              <w:t xml:space="preserve"> </w:t>
-            </w:r>
-            <w:r>
-              <w:rPr>
-                <w:rFonts w:ascii="Arial" w:hAnsi="Arial" w:cs="Arial"/>
-                <w:szCs w:val="22"/>
-              </w:rPr>
-              <w:t xml:space="preserve">The system </w:t>
-            </w:r>
-            <w:r>
-              <w:rPr>
-                <w:rFonts w:ascii="Arial" w:hAnsi="Arial" w:cs="Arial"/>
-                <w:szCs w:val="22"/>
-              </w:rPr>
-              <w:t xml:space="preserve">validates the data to </w:t>
-            </w:r>
-            <w:r>
-              <w:rPr>
-                <w:rFonts w:ascii="Arial" w:hAnsi="Arial" w:cs="Arial"/>
-                <w:szCs w:val="22"/>
-              </w:rPr>
-              <w:t>confirm that the details are filled in correctly.</w:t>
-            </w:r>
-          </w:p>
-          <w:p>
-            <w:pPr>
-              <w:spacing w:line="360" w:lineRule="auto"/>
-              <w:rPr>
-                <w:rFonts w:ascii="Arial" w:hAnsi="Arial" w:cs="Arial"/>
-                <w:szCs w:val="22"/>
-              </w:rPr>
-            </w:pPr>
-            <w:r>
-              <w:rPr>
-                <w:rFonts w:ascii="Arial" w:hAnsi="Arial" w:cs="Arial"/>
-                <w:szCs w:val="22"/>
-              </w:rPr>
-              <w:t xml:space="preserve">Step </w:t>
-            </w:r>
-            <w:r>
-              <w:rPr>
-                <w:rFonts w:ascii="Arial" w:hAnsi="Arial" w:cs="Arial"/>
-                <w:szCs w:val="22"/>
-              </w:rPr>
-              <w:t>8</w:t>
-            </w:r>
-            <w:r>
-              <w:rPr>
-                <w:rFonts w:ascii="Arial" w:hAnsi="Arial" w:cs="Arial"/>
-                <w:szCs w:val="22"/>
-              </w:rPr>
-              <w:t xml:space="preserve"> </w:t>
-            </w:r>
-            <w:r>
-              <w:rPr>
-                <w:rFonts w:ascii="Arial" w:hAnsi="Arial" w:cs="Arial"/>
-                <w:color w:val="FF0000"/>
-                <w:szCs w:val="22"/>
-              </w:rPr>
-              <w:t xml:space="preserve">The system gets a unique value for the ward </w:t>
-            </w:r>
-            <w:r>
-              <w:rPr>
-                <w:rFonts w:ascii="Arial" w:hAnsi="Arial" w:cs="Arial"/>
-                <w:color w:val="FF0000"/>
-                <w:szCs w:val="22"/>
-              </w:rPr>
-              <w:t>ID</w:t>
-            </w:r>
-            <w:r>
-              <w:rPr>
-                <w:rFonts w:ascii="Arial" w:hAnsi="Arial" w:cs="Arial"/>
-                <w:color w:val="FF0000"/>
-                <w:szCs w:val="22"/>
-              </w:rPr>
-              <w:t>.</w:t>
-            </w:r>
-          </w:p>
-          <w:p>
-            <w:pPr>
-              <w:spacing w:line="360" w:lineRule="auto"/>
-              <w:rPr>
-                <w:rFonts w:ascii="Arial" w:hAnsi="Arial" w:cs="Arial"/>
-                <w:szCs w:val="22"/>
-              </w:rPr>
-            </w:pPr>
-            <w:r>
-              <w:rPr>
-                <w:rFonts w:ascii="Arial" w:hAnsi="Arial" w:cs="Arial"/>
-                <w:szCs w:val="22"/>
-              </w:rPr>
-              <w:t xml:space="preserve">Step </w:t>
-            </w:r>
-            <w:r>
-              <w:rPr>
-                <w:rFonts w:ascii="Arial" w:hAnsi="Arial" w:cs="Arial"/>
-                <w:szCs w:val="22"/>
-              </w:rPr>
-              <w:t>9</w:t>
-            </w:r>
-            <w:r>
-              <w:rPr>
-                <w:rFonts w:ascii="Arial" w:hAnsi="Arial" w:cs="Arial"/>
-                <w:szCs w:val="22"/>
-              </w:rPr>
-              <w:t xml:space="preserve"> </w:t>
-            </w:r>
-            <w:r>
-              <w:rPr>
-                <w:rFonts w:ascii="Arial" w:hAnsi="Arial" w:cs="Arial"/>
-                <w:szCs w:val="22"/>
-              </w:rPr>
-              <w:t xml:space="preserve">The system saves the ward’s details (ward </w:t>
-            </w:r>
-            <w:r>
-              <w:rPr>
-                <w:rFonts w:ascii="Arial" w:hAnsi="Arial" w:cs="Arial"/>
-                <w:szCs w:val="22"/>
-              </w:rPr>
-              <w:t>ID</w:t>
-            </w:r>
-            <w:r>
-              <w:rPr>
-                <w:rFonts w:ascii="Arial" w:hAnsi="Arial" w:cs="Arial"/>
-                <w:szCs w:val="22"/>
-              </w:rPr>
-              <w:t>, ward name, location, and capacity).</w:t>
-            </w:r>
-          </w:p>
-          <w:p>
-            <w:pPr>
-              <w:spacing w:line="360" w:lineRule="auto"/>
-              <w:rPr>
-                <w:rFonts w:ascii="Arial" w:hAnsi="Arial" w:cs="Arial"/>
-                <w:szCs w:val="22"/>
-              </w:rPr>
-            </w:pPr>
-            <w:r>
-              <w:rPr>
-                <w:rFonts w:ascii="Arial" w:hAnsi="Arial" w:cs="Arial"/>
-                <w:szCs w:val="22"/>
-              </w:rPr>
-              <w:t xml:space="preserve">Step </w:t>
-            </w:r>
-            <w:r>
-              <w:rPr>
-                <w:rFonts w:ascii="Arial" w:hAnsi="Arial" w:cs="Arial"/>
-                <w:szCs w:val="22"/>
-              </w:rPr>
-              <w:t>10</w:t>
-            </w:r>
-            <w:r>
-              <w:rPr>
-                <w:rFonts w:ascii="Arial" w:hAnsi="Arial" w:cs="Arial"/>
-                <w:szCs w:val="22"/>
-              </w:rPr>
-              <w:t xml:space="preserve"> The system displays the</w:t>
-            </w:r>
-            <w:r>
-              <w:rPr>
-                <w:rFonts w:ascii="Arial" w:hAnsi="Arial" w:cs="Arial"/>
-                <w:szCs w:val="22"/>
-              </w:rPr>
-              <w:t xml:space="preserve"> message</w:t>
-            </w:r>
-            <w:r>
-              <w:rPr>
-                <w:rFonts w:ascii="Arial" w:hAnsi="Arial" w:cs="Arial"/>
-                <w:szCs w:val="22"/>
-              </w:rPr>
-              <w:t xml:space="preserve"> “Ward added successfully”</w:t>
-            </w:r>
-            <w:r>
-              <w:rPr>
-                <w:rFonts w:ascii="Arial" w:hAnsi="Arial" w:cs="Arial"/>
-                <w:szCs w:val="22"/>
-              </w:rPr>
-              <w:t>.</w:t>
-            </w:r>
-          </w:p>
-          <w:p>
-            <w:pPr>
-              <w:spacing w:line="360" w:lineRule="auto"/>
-              <w:rPr>
-                <w:rFonts w:ascii="Arial" w:hAnsi="Arial" w:cs="Arial"/>
-                <w:szCs w:val="22"/>
-              </w:rPr>
-            </w:pPr>
-            <w:r>
-              <w:rPr>
-                <w:rFonts w:ascii="Arial" w:hAnsi="Arial" w:cs="Arial"/>
-                <w:szCs w:val="22"/>
-              </w:rPr>
-              <w:t>Step 1</w:t>
-            </w:r>
-            <w:r>
-              <w:rPr>
-                <w:rFonts w:ascii="Arial" w:hAnsi="Arial" w:cs="Arial"/>
-                <w:szCs w:val="22"/>
-              </w:rPr>
-              <w:t>1</w:t>
-            </w:r>
-            <w:r>
-              <w:rPr>
-                <w:rFonts w:ascii="Arial" w:hAnsi="Arial" w:cs="Arial"/>
-                <w:szCs w:val="22"/>
-              </w:rPr>
-              <w:t xml:space="preserve"> The facilities administrator </w:t>
-            </w:r>
-            <w:r>
-              <w:rPr>
-                <w:rFonts w:ascii="Arial" w:hAnsi="Arial" w:cs="Arial"/>
-                <w:szCs w:val="22"/>
-              </w:rPr>
-              <w:t>clicks on the “Return” button.</w:t>
-            </w:r>
-          </w:p>
-          <w:p>
-            <w:pPr>
-              <w:spacing w:line="360" w:lineRule="auto"/>
-              <w:rPr>
-                <w:rFonts w:ascii="Arial" w:hAnsi="Arial" w:cs="Arial"/>
-                <w:szCs w:val="22"/>
-              </w:rPr>
-            </w:pPr>
-            <w:r>
-              <w:rPr>
-                <w:rFonts w:ascii="Arial" w:hAnsi="Arial" w:cs="Arial"/>
-                <w:szCs w:val="22"/>
-              </w:rPr>
               <w:t>Step</w:t>
             </w:r>
             <w:r>
@@ -1169,7 +1082,7 @@
                 <w:rFonts w:ascii="Arial" w:hAnsi="Arial" w:cs="Arial"/>
                 <w:szCs w:val="22"/>
               </w:rPr>
-              <w:t>2</w:t>
+              <w:t>0</w:t>
             </w:r>
             <w:r>
               <w:rPr>
@@ -1457,7 +1370,7 @@
             <w:r>
               <w:rPr>
                 <w:rFonts w:ascii="Arial" w:hAnsi="Arial" w:cs="Arial"/>
-                <w:color w:val="FF0000"/>
+                <w:color w:val="000000" w:themeColor="text1"/>
                 <w:szCs w:val="22"/>
               </w:rPr>
               <w:t xml:space="preserve">Step </w:t>
@@ -1465,15 +1378,15 @@
             <w:r>
               <w:rPr>
                 <w:rFonts w:ascii="Arial" w:hAnsi="Arial" w:cs="Arial"/>
-                <w:color w:val="FF0000"/>
-                <w:szCs w:val="22"/>
-              </w:rPr>
-              <w:t>6</w:t>
-            </w:r>
-            <w:r>
-              <w:rPr>
-                <w:rFonts w:ascii="Arial" w:hAnsi="Arial" w:cs="Arial"/>
-                <w:color w:val="FF0000"/>
+                <w:color w:val="000000" w:themeColor="text1"/>
+                <w:szCs w:val="22"/>
+              </w:rPr>
+              <w:t>4</w:t>
+            </w:r>
+            <w:r>
+              <w:rPr>
+                <w:rFonts w:ascii="Arial" w:hAnsi="Arial" w:cs="Arial"/>
+                <w:color w:val="000000" w:themeColor="text1"/>
                 <w:szCs w:val="22"/>
               </w:rPr>
               <w:t>a</w:t>
@@ -1505,14 +1418,28 @@
                 <w:rFonts w:ascii="Arial" w:hAnsi="Arial" w:cs="Arial"/>
                 <w:szCs w:val="22"/>
               </w:rPr>
-              <w:t>6</w:t>
-            </w:r>
-            <w:r>
-              <w:rPr>
-                <w:rFonts w:ascii="Arial" w:hAnsi="Arial" w:cs="Arial"/>
-                <w:szCs w:val="22"/>
-              </w:rPr>
-              <w:t>a.2 The system goes to step 12.</w:t>
+              <w:t>4</w:t>
+            </w:r>
+            <w:r>
+              <w:rPr>
+                <w:rFonts w:ascii="Arial" w:hAnsi="Arial" w:cs="Arial"/>
+                <w:szCs w:val="22"/>
+              </w:rPr>
+              <w:t>a.2 The system goes to step 1</w:t>
+            </w:r>
+            <w:r>
+              <w:rPr>
+                <w:rFonts w:ascii="Arial" w:hAnsi="Arial" w:cs="Arial"/>
+                <w:szCs w:val="22"/>
+              </w:rPr>
+              <w:t>0</w:t>
+            </w:r>
+            <w:r>
+              <w:rPr>
+                <w:rFonts w:ascii="Arial" w:hAnsi="Arial" w:cs="Arial"/>
+                <w:szCs w:val="22"/>
+              </w:rPr>
+              <w:t>.</w:t>
             </w:r>
           </w:p>
         </w:tc>
@@ -1556,6 +1483,7 @@
             <w:pPr>
               <w:rPr>
                 <w:rFonts w:ascii="Arial" w:hAnsi="Arial" w:cs="Arial"/>
+                <w:color w:val="000000" w:themeColor="text1"/>
                 <w:szCs w:val="22"/>
               </w:rPr>
             </w:pPr>
@@ -1571,29 +1499,22 @@
                 <w:rFonts w:ascii="Arial" w:hAnsi="Arial" w:cs="Arial"/>
                 <w:szCs w:val="22"/>
               </w:rPr>
-              <w:t>8</w:t>
-            </w:r>
-            <w:r>
-              <w:rPr>
-                <w:rFonts w:ascii="Arial" w:hAnsi="Arial" w:cs="Arial"/>
-                <w:szCs w:val="22"/>
-              </w:rPr>
-              <w:t xml:space="preserve">a.1 The system identifies that the details are missing or incorrect </w:t>
-            </w:r>
-            <w:r>
-              <w:rPr>
-                <w:rFonts w:ascii="Arial" w:hAnsi="Arial" w:cs="Arial"/>
-                <w:color w:val="FF0000"/>
-                <w:szCs w:val="22"/>
-              </w:rPr>
-              <w:t>and</w:t>
-            </w:r>
-            <w:r>
-              <w:rPr>
-                <w:rFonts w:ascii="Arial" w:hAnsi="Arial" w:cs="Arial"/>
-                <w:szCs w:val="22"/>
-              </w:rPr>
-              <w:t xml:space="preserve"> prompts for the completion of the details.</w:t>
+              <w:t>6</w:t>
+            </w:r>
+            <w:r>
+              <w:rPr>
+                <w:rFonts w:ascii="Arial" w:hAnsi="Arial" w:cs="Arial"/>
+                <w:szCs w:val="22"/>
+              </w:rPr>
+              <w:t xml:space="preserve">a.1 </w:t>
+            </w:r>
+            <w:r>
+              <w:rPr>
+                <w:rFonts w:ascii="Arial" w:hAnsi="Arial" w:cs="Arial"/>
+                <w:color w:val="000000" w:themeColor="text1"/>
+                <w:szCs w:val="22"/>
+              </w:rPr>
+              <w:t>The system, having identified some missing or incorrect fields, displays the message “Please fill in the fields correctly”.</w:t>
             </w:r>
           </w:p>
           <w:p>
@@ -1615,7 +1536,7 @@
                 <w:rFonts w:ascii="Arial" w:hAnsi="Arial" w:cs="Arial"/>
                 <w:szCs w:val="22"/>
               </w:rPr>
-              <w:t>8</w:t>
+              <w:t>6</w:t>
             </w:r>
             <w:r>
               <w:rPr>
@@ -1629,7 +1550,7 @@
                 <w:rFonts w:ascii="Arial" w:hAnsi="Arial" w:cs="Arial"/>
                 <w:szCs w:val="22"/>
               </w:rPr>
-              <w:t>2</w:t>
+              <w:t>3</w:t>
             </w:r>
             <w:r>
               <w:rPr>
@@ -1739,7 +1660,7 @@
                 <w:rFonts w:ascii="Arial" w:hAnsi="Arial" w:cs="Arial"/>
                 <w:szCs w:val="22"/>
               </w:rPr>
-              <w:t>2</w:t>
+              <w:t>3</w:t>
             </w:r>
             <w:r>
               <w:rPr>
